--- a/LaTeX/img/aanvaagCatalogus.docx
+++ b/LaTeX/img/aanvaagCatalogus.docx
@@ -8,8 +8,36 @@
           <w:strike/>
         </w:rPr>
       </w:pPr>
+    </w:p>
+    <w:p>
+      <w:pPr>
+        <w:rPr>
+          <w:strike/>
+        </w:rPr>
+      </w:pPr>
+    </w:p>
+    <w:p>
+      <w:pPr>
+        <w:rPr>
+          <w:strike/>
+        </w:rPr>
+      </w:pPr>
       <w:bookmarkStart w:id="0" w:name="_GoBack"/>
       <w:bookmarkEnd w:id="0"/>
+    </w:p>
+    <w:p>
+      <w:pPr>
+        <w:rPr>
+          <w:strike/>
+        </w:rPr>
+      </w:pPr>
+    </w:p>
+    <w:p>
+      <w:pPr>
+        <w:rPr>
+          <w:strike/>
+        </w:rPr>
+      </w:pPr>
       <w:r>
         <w:rPr>
           <w:noProof/>
@@ -18,7 +46,348 @@
         <mc:AlternateContent>
           <mc:Choice Requires="wps">
             <w:drawing>
-              <wp:anchor distT="0" distB="0" distL="114300" distR="114300" simplePos="0" relativeHeight="251677696" behindDoc="0" locked="0" layoutInCell="1" allowOverlap="1" wp14:anchorId="45426631" wp14:editId="1F5740B1">
+              <wp:anchor distT="0" distB="0" distL="114300" distR="114300" simplePos="0" relativeHeight="251681792" behindDoc="0" locked="0" layoutInCell="1" allowOverlap="1" wp14:anchorId="3FD5C3D4" wp14:editId="3570F528">
+                <wp:simplePos x="0" y="0"/>
+                <wp:positionH relativeFrom="column">
+                  <wp:posOffset>408940</wp:posOffset>
+                </wp:positionH>
+                <wp:positionV relativeFrom="paragraph">
+                  <wp:posOffset>702945</wp:posOffset>
+                </wp:positionV>
+                <wp:extent cx="1600200" cy="0"/>
+                <wp:effectExtent l="25400" t="76200" r="0" b="101600"/>
+                <wp:wrapNone/>
+                <wp:docPr id="11" name="Rechte verbindingslijn met pijl 11"/>
+                <wp:cNvGraphicFramePr/>
+                <a:graphic xmlns:a="http://schemas.openxmlformats.org/drawingml/2006/main">
+                  <a:graphicData uri="http://schemas.microsoft.com/office/word/2010/wordprocessingShape">
+                    <wps:wsp>
+                      <wps:cNvCnPr/>
+                      <wps:spPr>
+                        <a:xfrm flipH="1">
+                          <a:off x="0" y="0"/>
+                          <a:ext cx="1600200" cy="0"/>
+                        </a:xfrm>
+                        <a:prstGeom prst="straightConnector1">
+                          <a:avLst/>
+                        </a:prstGeom>
+                        <a:ln>
+                          <a:tailEnd type="triangle"/>
+                        </a:ln>
+                      </wps:spPr>
+                      <wps:style>
+                        <a:lnRef idx="1">
+                          <a:schemeClr val="accent1"/>
+                        </a:lnRef>
+                        <a:fillRef idx="0">
+                          <a:schemeClr val="accent1"/>
+                        </a:fillRef>
+                        <a:effectRef idx="0">
+                          <a:schemeClr val="accent1"/>
+                        </a:effectRef>
+                        <a:fontRef idx="minor">
+                          <a:schemeClr val="tx1"/>
+                        </a:fontRef>
+                      </wps:style>
+                      <wps:bodyPr/>
+                    </wps:wsp>
+                  </a:graphicData>
+                </a:graphic>
+              </wp:anchor>
+            </w:drawing>
+          </mc:Choice>
+          <mc:Fallback>
+            <w:pict>
+              <v:shapetype w14:anchorId="3BA84762" id="_x0000_t32" coordsize="21600,21600" o:spt="32" o:oned="t" path="m0,0l21600,21600e" filled="f">
+                <v:path arrowok="t" fillok="f" o:connecttype="none"/>
+                <o:lock v:ext="edit" shapetype="t"/>
+              </v:shapetype>
+              <v:shape id="Rechte verbindingslijn met pijl 11" o:spid="_x0000_s1026" type="#_x0000_t32" style="position:absolute;margin-left:32.2pt;margin-top:55.35pt;width:126pt;height:0;flip:x;z-index:251681792;visibility:visible;mso-wrap-style:square;mso-wrap-distance-left:9pt;mso-wrap-distance-top:0;mso-wrap-distance-right:9pt;mso-wrap-distance-bottom:0;mso-position-horizontal:absolute;mso-position-horizontal-relative:text;mso-position-vertical:absolute;mso-position-vertical-relative:text" o:gfxdata="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" strokecolor="#4472c4 [3204]" strokeweight=".5pt">
+                <v:stroke endarrow="block" joinstyle="miter"/>
+              </v:shape>
+            </w:pict>
+          </mc:Fallback>
+        </mc:AlternateContent>
+      </w:r>
+      <w:r>
+        <w:rPr>
+          <w:noProof/>
+          <w:lang w:eastAsia="nl-NL"/>
+        </w:rPr>
+        <mc:AlternateContent>
+          <mc:Choice Requires="wps">
+            <w:drawing>
+              <wp:anchor distT="0" distB="0" distL="114300" distR="114300" simplePos="0" relativeHeight="251680768" behindDoc="0" locked="0" layoutInCell="1" allowOverlap="1" wp14:anchorId="7928763B" wp14:editId="524201C1">
+                <wp:simplePos x="0" y="0"/>
+                <wp:positionH relativeFrom="column">
+                  <wp:posOffset>408940</wp:posOffset>
+                </wp:positionH>
+                <wp:positionV relativeFrom="paragraph">
+                  <wp:posOffset>1845945</wp:posOffset>
+                </wp:positionV>
+                <wp:extent cx="1600200" cy="0"/>
+                <wp:effectExtent l="0" t="76200" r="50800" b="101600"/>
+                <wp:wrapNone/>
+                <wp:docPr id="7" name="Rechte verbindingslijn met pijl 7"/>
+                <wp:cNvGraphicFramePr/>
+                <a:graphic xmlns:a="http://schemas.openxmlformats.org/drawingml/2006/main">
+                  <a:graphicData uri="http://schemas.microsoft.com/office/word/2010/wordprocessingShape">
+                    <wps:wsp>
+                      <wps:cNvCnPr/>
+                      <wps:spPr>
+                        <a:xfrm>
+                          <a:off x="0" y="0"/>
+                          <a:ext cx="1600200" cy="0"/>
+                        </a:xfrm>
+                        <a:prstGeom prst="straightConnector1">
+                          <a:avLst/>
+                        </a:prstGeom>
+                        <a:ln>
+                          <a:tailEnd type="triangle"/>
+                        </a:ln>
+                      </wps:spPr>
+                      <wps:style>
+                        <a:lnRef idx="1">
+                          <a:schemeClr val="accent1"/>
+                        </a:lnRef>
+                        <a:fillRef idx="0">
+                          <a:schemeClr val="accent1"/>
+                        </a:fillRef>
+                        <a:effectRef idx="0">
+                          <a:schemeClr val="accent1"/>
+                        </a:effectRef>
+                        <a:fontRef idx="minor">
+                          <a:schemeClr val="tx1"/>
+                        </a:fontRef>
+                      </wps:style>
+                      <wps:bodyPr/>
+                    </wps:wsp>
+                  </a:graphicData>
+                </a:graphic>
+              </wp:anchor>
+            </w:drawing>
+          </mc:Choice>
+          <mc:Fallback>
+            <w:pict>
+              <v:shape w14:anchorId="17DE880B" id="Rechte verbindingslijn met pijl 7" o:spid="_x0000_s1026" type="#_x0000_t32" style="position:absolute;margin-left:32.2pt;margin-top:145.35pt;width:126pt;height:0;z-index:251680768;visibility:visible;mso-wrap-style:square;mso-wrap-distance-left:9pt;mso-wrap-distance-top:0;mso-wrap-distance-right:9pt;mso-wrap-distance-bottom:0;mso-position-horizontal:absolute;mso-position-horizontal-relative:text;mso-position-vertical:absolute;mso-position-vertical-relative:text" o:gfxdata="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" strokecolor="#4472c4 [3204]" strokeweight=".5pt">
+                <v:stroke endarrow="block" joinstyle="miter"/>
+              </v:shape>
+            </w:pict>
+          </mc:Fallback>
+        </mc:AlternateContent>
+      </w:r>
+      <w:r>
+        <w:rPr>
+          <w:noProof/>
+          <w:lang w:eastAsia="nl-NL"/>
+        </w:rPr>
+        <mc:AlternateContent>
+          <mc:Choice Requires="wps">
+            <w:drawing>
+              <wp:anchor distT="0" distB="0" distL="114300" distR="114300" simplePos="0" relativeHeight="251679744" behindDoc="0" locked="0" layoutInCell="1" allowOverlap="1" wp14:anchorId="117FFD2A" wp14:editId="26A2961E">
+                <wp:simplePos x="0" y="0"/>
+                <wp:positionH relativeFrom="column">
+                  <wp:posOffset>2005330</wp:posOffset>
+                </wp:positionH>
+                <wp:positionV relativeFrom="paragraph">
+                  <wp:posOffset>475615</wp:posOffset>
+                </wp:positionV>
+                <wp:extent cx="800735" cy="1483995"/>
+                <wp:effectExtent l="0" t="0" r="37465" b="14605"/>
+                <wp:wrapThrough wrapText="bothSides">
+                  <wp:wrapPolygon edited="0">
+                    <wp:start x="0" y="0"/>
+                    <wp:lineTo x="0" y="21443"/>
+                    <wp:lineTo x="21925" y="21443"/>
+                    <wp:lineTo x="21925" y="0"/>
+                    <wp:lineTo x="0" y="0"/>
+                  </wp:wrapPolygon>
+                </wp:wrapThrough>
+                <wp:docPr id="4" name="Rechthoek 4"/>
+                <wp:cNvGraphicFramePr/>
+                <a:graphic xmlns:a="http://schemas.openxmlformats.org/drawingml/2006/main">
+                  <a:graphicData uri="http://schemas.microsoft.com/office/word/2010/wordprocessingShape">
+                    <wps:wsp>
+                      <wps:cNvSpPr/>
+                      <wps:spPr>
+                        <a:xfrm>
+                          <a:off x="0" y="0"/>
+                          <a:ext cx="800735" cy="1483995"/>
+                        </a:xfrm>
+                        <a:prstGeom prst="rect">
+                          <a:avLst/>
+                        </a:prstGeom>
+                      </wps:spPr>
+                      <wps:style>
+                        <a:lnRef idx="3">
+                          <a:schemeClr val="lt1"/>
+                        </a:lnRef>
+                        <a:fillRef idx="1">
+                          <a:schemeClr val="accent5"/>
+                        </a:fillRef>
+                        <a:effectRef idx="1">
+                          <a:schemeClr val="accent5"/>
+                        </a:effectRef>
+                        <a:fontRef idx="minor">
+                          <a:schemeClr val="lt1"/>
+                        </a:fontRef>
+                      </wps:style>
+                      <wps:txbx>
+                        <w:txbxContent>
+                          <w:p>
+                            <w:pPr>
+                              <w:jc w:val="center"/>
+                              <w:rPr>
+                                <w:lang w:val="nl-BE"/>
+                              </w:rPr>
+                            </w:pPr>
+                            <w:r>
+                              <w:rPr>
+                                <w:lang w:val="nl-BE"/>
+                              </w:rPr>
+                              <w:t>Puppet agent</w:t>
+                            </w:r>
+                          </w:p>
+                        </w:txbxContent>
+                      </wps:txbx>
+                      <wps:bodyPr rot="0" spcFirstLastPara="0" vertOverflow="overflow" horzOverflow="overflow" vert="horz" wrap="square" lIns="91440" tIns="45720" rIns="91440" bIns="45720" numCol="1" spcCol="0" rtlCol="0" fromWordArt="0" anchor="ctr" anchorCtr="0" forceAA="0" compatLnSpc="1">
+                        <a:prstTxWarp prst="textNoShape">
+                          <a:avLst/>
+                        </a:prstTxWarp>
+                        <a:noAutofit/>
+                      </wps:bodyPr>
+                    </wps:wsp>
+                  </a:graphicData>
+                </a:graphic>
+                <wp14:sizeRelH relativeFrom="margin">
+                  <wp14:pctWidth>0</wp14:pctWidth>
+                </wp14:sizeRelH>
+                <wp14:sizeRelV relativeFrom="margin">
+                  <wp14:pctHeight>0</wp14:pctHeight>
+                </wp14:sizeRelV>
+              </wp:anchor>
+            </w:drawing>
+          </mc:Choice>
+          <mc:Fallback>
+            <w:pict>
+              <v:rect w14:anchorId="117FFD2A" id="Rechthoek 4" o:spid="_x0000_s1026" style="position:absolute;margin-left:157.9pt;margin-top:37.45pt;width:63.05pt;height:116.85pt;z-index:251679744;visibility:visible;mso-wrap-style:square;mso-width-percent:0;mso-height-percent:0;mso-wrap-distance-left:9pt;mso-wrap-distance-top:0;mso-wrap-distance-right:9pt;mso-wrap-distance-bottom:0;mso-position-horizontal:absolute;mso-position-horizontal-relative:text;mso-position-vertical:absolute;mso-position-vertical-relative:text;mso-width-percent:0;mso-height-percent:0;mso-width-relative:margin;mso-height-relative:margin;v-text-anchor:middle" o:gfxdata="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" fillcolor="#5b9bd5 [3208]" strokecolor="white [3201]" strokeweight="1.5pt">
+                <v:textbox>
+                  <w:txbxContent>
+                    <w:p>
+                      <w:pPr>
+                        <w:jc w:val="center"/>
+                        <w:rPr>
+                          <w:lang w:val="nl-BE"/>
+                        </w:rPr>
+                      </w:pPr>
+                      <w:r>
+                        <w:rPr>
+                          <w:lang w:val="nl-BE"/>
+                        </w:rPr>
+                        <w:t>Puppet agent</w:t>
+                      </w:r>
+                    </w:p>
+                  </w:txbxContent>
+                </v:textbox>
+                <w10:wrap type="through"/>
+              </v:rect>
+            </w:pict>
+          </mc:Fallback>
+        </mc:AlternateContent>
+      </w:r>
+      <w:r>
+        <w:rPr>
+          <w:strike/>
+          <w:noProof/>
+          <w:lang w:eastAsia="nl-NL"/>
+        </w:rPr>
+        <mc:AlternateContent>
+          <mc:Choice Requires="wps">
+            <w:drawing>
+              <wp:anchor distT="0" distB="0" distL="114300" distR="114300" simplePos="0" relativeHeight="251661312" behindDoc="0" locked="0" layoutInCell="1" allowOverlap="1" wp14:anchorId="077FBA6D" wp14:editId="01F6F87E">
+                <wp:simplePos x="0" y="0"/>
+                <wp:positionH relativeFrom="column">
+                  <wp:posOffset>1894205</wp:posOffset>
+                </wp:positionH>
+                <wp:positionV relativeFrom="paragraph">
+                  <wp:posOffset>19050</wp:posOffset>
+                </wp:positionV>
+                <wp:extent cx="1144905" cy="2402840"/>
+                <wp:effectExtent l="0" t="0" r="23495" b="35560"/>
+                <wp:wrapThrough wrapText="bothSides">
+                  <wp:wrapPolygon edited="0">
+                    <wp:start x="0" y="0"/>
+                    <wp:lineTo x="0" y="21691"/>
+                    <wp:lineTo x="21564" y="21691"/>
+                    <wp:lineTo x="21564" y="0"/>
+                    <wp:lineTo x="0" y="0"/>
+                  </wp:wrapPolygon>
+                </wp:wrapThrough>
+                <wp:docPr id="2" name="Rechthoek 2"/>
+                <wp:cNvGraphicFramePr/>
+                <a:graphic xmlns:a="http://schemas.openxmlformats.org/drawingml/2006/main">
+                  <a:graphicData uri="http://schemas.microsoft.com/office/word/2010/wordprocessingShape">
+                    <wps:wsp>
+                      <wps:cNvSpPr/>
+                      <wps:spPr>
+                        <a:xfrm>
+                          <a:off x="0" y="0"/>
+                          <a:ext cx="1144905" cy="2402840"/>
+                        </a:xfrm>
+                        <a:prstGeom prst="rect">
+                          <a:avLst/>
+                        </a:prstGeom>
+                      </wps:spPr>
+                      <wps:style>
+                        <a:lnRef idx="2">
+                          <a:schemeClr val="accent1"/>
+                        </a:lnRef>
+                        <a:fillRef idx="1">
+                          <a:schemeClr val="lt1"/>
+                        </a:fillRef>
+                        <a:effectRef idx="0">
+                          <a:schemeClr val="accent1"/>
+                        </a:effectRef>
+                        <a:fontRef idx="minor">
+                          <a:schemeClr val="dk1"/>
+                        </a:fontRef>
+                      </wps:style>
+                      <wps:bodyPr rot="0" spcFirstLastPara="0" vertOverflow="overflow" horzOverflow="overflow" vert="horz" wrap="square" lIns="91440" tIns="45720" rIns="91440" bIns="45720" numCol="1" spcCol="0" rtlCol="0" fromWordArt="0" anchor="ctr" anchorCtr="0" forceAA="0" compatLnSpc="1">
+                        <a:prstTxWarp prst="textNoShape">
+                          <a:avLst/>
+                        </a:prstTxWarp>
+                        <a:noAutofit/>
+                      </wps:bodyPr>
+                    </wps:wsp>
+                  </a:graphicData>
+                </a:graphic>
+                <wp14:sizeRelH relativeFrom="margin">
+                  <wp14:pctWidth>0</wp14:pctWidth>
+                </wp14:sizeRelH>
+                <wp14:sizeRelV relativeFrom="margin">
+                  <wp14:pctHeight>0</wp14:pctHeight>
+                </wp14:sizeRelV>
+              </wp:anchor>
+            </w:drawing>
+          </mc:Choice>
+          <mc:Fallback>
+            <w:pict>
+              <v:rect w14:anchorId="70172F84" id="Rechthoek 2" o:spid="_x0000_s1026" style="position:absolute;margin-left:149.15pt;margin-top:1.5pt;width:90.15pt;height:189.2pt;z-index:251661312;visibility:visible;mso-wrap-style:square;mso-width-percent:0;mso-height-percent:0;mso-wrap-distance-left:9pt;mso-wrap-distance-top:0;mso-wrap-distance-right:9pt;mso-wrap-distance-bottom:0;mso-position-horizontal:absolute;mso-position-horizontal-relative:text;mso-position-vertical:absolute;mso-position-vertical-relative:text;mso-width-percent:0;mso-height-percent:0;mso-width-relative:margin;mso-height-relative:margin;v-text-anchor:middle" o:gfxdata="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" fillcolor="white [3201]" strokecolor="#4472c4 [3204]" strokeweight="1pt">
+                <w10:wrap type="through"/>
+              </v:rect>
+            </w:pict>
+          </mc:Fallback>
+        </mc:AlternateContent>
+      </w:r>
+      <w:r>
+        <w:rPr>
+          <w:noProof/>
+          <w:lang w:eastAsia="nl-NL"/>
+        </w:rPr>
+        <mc:AlternateContent>
+          <mc:Choice Requires="wps">
+            <w:drawing>
+              <wp:anchor distT="0" distB="0" distL="114300" distR="114300" simplePos="0" relativeHeight="251677696" behindDoc="0" locked="0" layoutInCell="1" allowOverlap="1" wp14:anchorId="45426631" wp14:editId="3EE07D25">
                 <wp:simplePos x="0" y="0"/>
                 <wp:positionH relativeFrom="column">
                   <wp:posOffset>1894205</wp:posOffset>
@@ -75,7 +444,13 @@
                               <w:rPr>
                                 <w:lang w:val="nl-BE"/>
                               </w:rPr>
-                              <w:t>Puppetagent</w:t>
+                              <w:t>Puppet</w:t>
+                            </w:r>
+                            <w:r>
+                              <w:rPr>
+                                <w:lang w:val="nl-BE"/>
+                              </w:rPr>
+                              <w:t>client</w:t>
                             </w:r>
                           </w:p>
                         </w:txbxContent>
@@ -104,7 +479,7 @@
                 <v:stroke joinstyle="miter"/>
                 <v:path gradientshapeok="t" o:connecttype="rect"/>
               </v:shapetype>
-              <v:shape id="Tekstvak 17" o:spid="_x0000_s1026" type="#_x0000_t202" style="position:absolute;margin-left:149.15pt;margin-top:1.8pt;width:99.25pt;height:26.5pt;z-index:251677696;visibility:visible;mso-wrap-style:square;mso-width-percent:0;mso-height-percent:0;mso-wrap-distance-left:9pt;mso-wrap-distance-top:0;mso-wrap-distance-right:9pt;mso-wrap-distance-bottom:0;mso-position-horizontal:absolute;mso-position-horizontal-relative:text;mso-position-vertical:absolute;mso-position-vertical-relative:text;mso-width-percent:0;mso-height-percent:0;mso-width-relative:margin;mso-height-relative:margin;v-text-anchor:top" o:gfxdata="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" filled="f" stroked="f">
+              <v:shape id="Tekstvak 17" o:spid="_x0000_s1027" type="#_x0000_t202" style="position:absolute;margin-left:149.15pt;margin-top:1.8pt;width:99.25pt;height:26.5pt;z-index:251677696;visibility:visible;mso-wrap-style:square;mso-width-percent:0;mso-height-percent:0;mso-wrap-distance-left:9pt;mso-wrap-distance-top:0;mso-wrap-distance-right:9pt;mso-wrap-distance-bottom:0;mso-position-horizontal:absolute;mso-position-horizontal-relative:text;mso-position-vertical:absolute;mso-position-vertical-relative:text;mso-width-percent:0;mso-height-percent:0;mso-width-relative:margin;mso-height-relative:margin;v-text-anchor:top" o:gfxdata="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" filled="f" stroked="f">
                 <v:textbox>
                   <w:txbxContent>
                     <w:p>
@@ -117,7 +492,13 @@
                         <w:rPr>
                           <w:lang w:val="nl-BE"/>
                         </w:rPr>
-                        <w:t>Puppetagent</w:t>
+                        <w:t>Puppet</w:t>
+                      </w:r>
+                      <w:r>
+                        <w:rPr>
+                          <w:lang w:val="nl-BE"/>
+                        </w:rPr>
+                        <w:t>client</w:t>
                       </w:r>
                     </w:p>
                   </w:txbxContent>
@@ -245,11 +626,12 @@
       <w:r>
         <w:rPr>
           <w:noProof/>
+          <w:lang w:eastAsia="nl-NL"/>
         </w:rPr>
         <mc:AlternateContent>
           <mc:Choice Requires="wps">
             <w:drawing>
-              <wp:anchor distT="0" distB="0" distL="114300" distR="114300" simplePos="0" relativeHeight="251674624" behindDoc="0" locked="0" layoutInCell="1" allowOverlap="1" wp14:anchorId="7A8D216D" wp14:editId="134847A4">
+              <wp:anchor distT="0" distB="0" distL="114300" distR="114300" simplePos="0" relativeHeight="251674624" behindDoc="0" locked="0" layoutInCell="1" allowOverlap="1" wp14:anchorId="7A8D216D" wp14:editId="7A9348BE">
                 <wp:simplePos x="0" y="0"/>
                 <wp:positionH relativeFrom="column">
                   <wp:posOffset>1208405</wp:posOffset>
@@ -330,7 +712,7 @@
           </mc:Choice>
           <mc:Fallback>
             <w:pict>
-              <v:shape w14:anchorId="7A8D216D" id="Tekstvak 15" o:spid="_x0000_s1028" type="#_x0000_t202" style="position:absolute;margin-left:95.15pt;margin-top:28.3pt;width:44.8pt;height:9.35pt;z-index:251674624;visibility:visible;mso-wrap-style:square;mso-width-percent:0;mso-height-percent:0;mso-wrap-distance-left:9pt;mso-wrap-distance-top:0;mso-wrap-distance-right:9pt;mso-wrap-distance-bottom:0;mso-position-horizontal:absolute;mso-position-horizontal-relative:text;mso-position-vertical:absolute;mso-position-vertical-relative:text;mso-width-percent:0;mso-height-percent:0;mso-width-relative:margin;mso-height-relative:margin;v-text-anchor:top" o:gfxdata="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" stroked="f">
+              <v:shape w14:anchorId="7A8D216D" id="Tekstvak 15" o:spid="_x0000_s1029" type="#_x0000_t202" style="position:absolute;margin-left:95.15pt;margin-top:28.3pt;width:44.8pt;height:9.35pt;z-index:251674624;visibility:visible;mso-wrap-style:square;mso-width-percent:0;mso-height-percent:0;mso-wrap-distance-left:9pt;mso-wrap-distance-top:0;mso-wrap-distance-right:9pt;mso-wrap-distance-bottom:0;mso-position-horizontal:absolute;mso-position-horizontal-relative:text;mso-position-vertical:absolute;mso-position-vertical-relative:text;mso-width-percent:0;mso-height-percent:0;mso-width-relative:margin;mso-height-relative:margin;v-text-anchor:top" o:gfxdata="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" stroked="f">
                 <v:textbox inset="0,0,0,0">
                   <w:txbxContent>
                     <w:p>
@@ -353,230 +735,6 @@
                 </v:textbox>
                 <w10:wrap type="tight"/>
               </v:shape>
-            </w:pict>
-          </mc:Fallback>
-        </mc:AlternateContent>
-      </w:r>
-      <w:r>
-        <w:rPr>
-          <w:strike/>
-          <w:noProof/>
-          <w:lang w:eastAsia="nl-NL"/>
-        </w:rPr>
-        <mc:AlternateContent>
-          <mc:Choice Requires="wps">
-            <w:drawing>
-              <wp:anchor distT="0" distB="0" distL="114300" distR="114300" simplePos="0" relativeHeight="251672576" behindDoc="0" locked="0" layoutInCell="1" allowOverlap="1" wp14:anchorId="50003B05" wp14:editId="33E50FD9">
-                <wp:simplePos x="0" y="0"/>
-                <wp:positionH relativeFrom="column">
-                  <wp:posOffset>408940</wp:posOffset>
-                </wp:positionH>
-                <wp:positionV relativeFrom="paragraph">
-                  <wp:posOffset>1845945</wp:posOffset>
-                </wp:positionV>
-                <wp:extent cx="1485900" cy="0"/>
-                <wp:effectExtent l="0" t="76200" r="38100" b="101600"/>
-                <wp:wrapNone/>
-                <wp:docPr id="14" name="Rechte verbindingslijn met pijl 14"/>
-                <wp:cNvGraphicFramePr/>
-                <a:graphic xmlns:a="http://schemas.openxmlformats.org/drawingml/2006/main">
-                  <a:graphicData uri="http://schemas.microsoft.com/office/word/2010/wordprocessingShape">
-                    <wps:wsp>
-                      <wps:cNvCnPr/>
-                      <wps:spPr>
-                        <a:xfrm>
-                          <a:off x="0" y="0"/>
-                          <a:ext cx="1485900" cy="0"/>
-                        </a:xfrm>
-                        <a:prstGeom prst="straightConnector1">
-                          <a:avLst/>
-                        </a:prstGeom>
-                        <a:ln>
-                          <a:tailEnd type="triangle"/>
-                        </a:ln>
-                      </wps:spPr>
-                      <wps:style>
-                        <a:lnRef idx="1">
-                          <a:schemeClr val="accent1"/>
-                        </a:lnRef>
-                        <a:fillRef idx="0">
-                          <a:schemeClr val="accent1"/>
-                        </a:fillRef>
-                        <a:effectRef idx="0">
-                          <a:schemeClr val="accent1"/>
-                        </a:effectRef>
-                        <a:fontRef idx="minor">
-                          <a:schemeClr val="tx1"/>
-                        </a:fontRef>
-                      </wps:style>
-                      <wps:bodyPr/>
-                    </wps:wsp>
-                  </a:graphicData>
-                </a:graphic>
-              </wp:anchor>
-            </w:drawing>
-          </mc:Choice>
-          <mc:Fallback>
-            <w:pict>
-              <v:shapetype w14:anchorId="136A9EC8" id="_x0000_t32" coordsize="21600,21600" o:spt="32" o:oned="t" path="m0,0l21600,21600e" filled="f">
-                <v:path arrowok="t" fillok="f" o:connecttype="none"/>
-                <o:lock v:ext="edit" shapetype="t"/>
-              </v:shapetype>
-              <v:shape id="Rechte verbindingslijn met pijl 14" o:spid="_x0000_s1026" type="#_x0000_t32" style="position:absolute;margin-left:32.2pt;margin-top:145.35pt;width:117pt;height:0;z-index:251672576;visibility:visible;mso-wrap-style:square;mso-wrap-distance-left:9pt;mso-wrap-distance-top:0;mso-wrap-distance-right:9pt;mso-wrap-distance-bottom:0;mso-position-horizontal:absolute;mso-position-horizontal-relative:text;mso-position-vertical:absolute;mso-position-vertical-relative:text" o:gfxdata="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" strokecolor="#4472c4 [3204]" strokeweight=".5pt">
-                <v:stroke endarrow="block" joinstyle="miter"/>
-              </v:shape>
-            </w:pict>
-          </mc:Fallback>
-        </mc:AlternateContent>
-      </w:r>
-      <w:r>
-        <w:rPr>
-          <w:strike/>
-          <w:noProof/>
-          <w:lang w:eastAsia="nl-NL"/>
-        </w:rPr>
-        <mc:AlternateContent>
-          <mc:Choice Requires="wps">
-            <w:drawing>
-              <wp:anchor distT="0" distB="0" distL="114300" distR="114300" simplePos="0" relativeHeight="251671552" behindDoc="0" locked="0" layoutInCell="1" allowOverlap="1" wp14:anchorId="759DDA49" wp14:editId="43CC1649">
-                <wp:simplePos x="0" y="0"/>
-                <wp:positionH relativeFrom="column">
-                  <wp:posOffset>980440</wp:posOffset>
-                </wp:positionH>
-                <wp:positionV relativeFrom="paragraph">
-                  <wp:posOffset>588645</wp:posOffset>
-                </wp:positionV>
-                <wp:extent cx="914400" cy="0"/>
-                <wp:effectExtent l="25400" t="76200" r="0" b="101600"/>
-                <wp:wrapNone/>
-                <wp:docPr id="13" name="Rechte verbindingslijn met pijl 13"/>
-                <wp:cNvGraphicFramePr/>
-                <a:graphic xmlns:a="http://schemas.openxmlformats.org/drawingml/2006/main">
-                  <a:graphicData uri="http://schemas.microsoft.com/office/word/2010/wordprocessingShape">
-                    <wps:wsp>
-                      <wps:cNvCnPr/>
-                      <wps:spPr>
-                        <a:xfrm flipH="1">
-                          <a:off x="0" y="0"/>
-                          <a:ext cx="914400" cy="0"/>
-                        </a:xfrm>
-                        <a:prstGeom prst="straightConnector1">
-                          <a:avLst/>
-                        </a:prstGeom>
-                        <a:ln>
-                          <a:tailEnd type="triangle"/>
-                        </a:ln>
-                      </wps:spPr>
-                      <wps:style>
-                        <a:lnRef idx="1">
-                          <a:schemeClr val="accent1"/>
-                        </a:lnRef>
-                        <a:fillRef idx="0">
-                          <a:schemeClr val="accent1"/>
-                        </a:fillRef>
-                        <a:effectRef idx="0">
-                          <a:schemeClr val="accent1"/>
-                        </a:effectRef>
-                        <a:fontRef idx="minor">
-                          <a:schemeClr val="tx1"/>
-                        </a:fontRef>
-                      </wps:style>
-                      <wps:bodyPr/>
-                    </wps:wsp>
-                  </a:graphicData>
-                </a:graphic>
-              </wp:anchor>
-            </w:drawing>
-          </mc:Choice>
-          <mc:Fallback>
-            <w:pict>
-              <v:shape w14:anchorId="4025199F" id="Rechte verbindingslijn met pijl 13" o:spid="_x0000_s1026" type="#_x0000_t32" style="position:absolute;margin-left:77.2pt;margin-top:46.35pt;width:1in;height:0;flip:x;z-index:251671552;visibility:visible;mso-wrap-style:square;mso-wrap-distance-left:9pt;mso-wrap-distance-top:0;mso-wrap-distance-right:9pt;mso-wrap-distance-bottom:0;mso-position-horizontal:absolute;mso-position-horizontal-relative:text;mso-position-vertical:absolute;mso-position-vertical-relative:text" o:gfxdata="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" strokecolor="#4472c4 [3204]" strokeweight=".5pt">
-                <v:stroke endarrow="block" joinstyle="miter"/>
-              </v:shape>
-            </w:pict>
-          </mc:Fallback>
-        </mc:AlternateContent>
-      </w:r>
-      <w:r>
-        <w:rPr>
-          <w:strike/>
-          <w:noProof/>
-          <w:lang w:eastAsia="nl-NL"/>
-        </w:rPr>
-        <mc:AlternateContent>
-          <mc:Choice Requires="wps">
-            <w:drawing>
-              <wp:anchor distT="0" distB="0" distL="114300" distR="114300" simplePos="0" relativeHeight="251661312" behindDoc="0" locked="0" layoutInCell="1" allowOverlap="1" wp14:anchorId="077FBA6D" wp14:editId="4A1F9B26">
-                <wp:simplePos x="0" y="0"/>
-                <wp:positionH relativeFrom="column">
-                  <wp:posOffset>1894597</wp:posOffset>
-                </wp:positionH>
-                <wp:positionV relativeFrom="paragraph">
-                  <wp:posOffset>0</wp:posOffset>
-                </wp:positionV>
-                <wp:extent cx="1144905" cy="2402840"/>
-                <wp:effectExtent l="0" t="0" r="23495" b="35560"/>
-                <wp:wrapThrough wrapText="bothSides">
-                  <wp:wrapPolygon edited="0">
-                    <wp:start x="0" y="0"/>
-                    <wp:lineTo x="0" y="21691"/>
-                    <wp:lineTo x="21564" y="21691"/>
-                    <wp:lineTo x="21564" y="0"/>
-                    <wp:lineTo x="0" y="0"/>
-                  </wp:wrapPolygon>
-                </wp:wrapThrough>
-                <wp:docPr id="2" name="Rechthoek 2"/>
-                <wp:cNvGraphicFramePr/>
-                <a:graphic xmlns:a="http://schemas.openxmlformats.org/drawingml/2006/main">
-                  <a:graphicData uri="http://schemas.microsoft.com/office/word/2010/wordprocessingShape">
-                    <wps:wsp>
-                      <wps:cNvSpPr/>
-                      <wps:spPr>
-                        <a:xfrm>
-                          <a:off x="0" y="0"/>
-                          <a:ext cx="1144905" cy="2402840"/>
-                        </a:xfrm>
-                        <a:prstGeom prst="rect">
-                          <a:avLst/>
-                        </a:prstGeom>
-                      </wps:spPr>
-                      <wps:style>
-                        <a:lnRef idx="2">
-                          <a:schemeClr val="accent1"/>
-                        </a:lnRef>
-                        <a:fillRef idx="1">
-                          <a:schemeClr val="lt1"/>
-                        </a:fillRef>
-                        <a:effectRef idx="0">
-                          <a:schemeClr val="accent1"/>
-                        </a:effectRef>
-                        <a:fontRef idx="minor">
-                          <a:schemeClr val="dk1"/>
-                        </a:fontRef>
-                      </wps:style>
-                      <wps:bodyPr rot="0" spcFirstLastPara="0" vertOverflow="overflow" horzOverflow="overflow" vert="horz" wrap="square" lIns="91440" tIns="45720" rIns="91440" bIns="45720" numCol="1" spcCol="0" rtlCol="0" fromWordArt="0" anchor="ctr" anchorCtr="0" forceAA="0" compatLnSpc="1">
-                        <a:prstTxWarp prst="textNoShape">
-                          <a:avLst/>
-                        </a:prstTxWarp>
-                        <a:noAutofit/>
-                      </wps:bodyPr>
-                    </wps:wsp>
-                  </a:graphicData>
-                </a:graphic>
-                <wp14:sizeRelH relativeFrom="margin">
-                  <wp14:pctWidth>0</wp14:pctWidth>
-                </wp14:sizeRelH>
-                <wp14:sizeRelV relativeFrom="margin">
-                  <wp14:pctHeight>0</wp14:pctHeight>
-                </wp14:sizeRelV>
-              </wp:anchor>
-            </w:drawing>
-          </mc:Choice>
-          <mc:Fallback>
-            <w:pict>
-              <v:rect w14:anchorId="164C851D" id="Rechthoek 2" o:spid="_x0000_s1026" style="position:absolute;margin-left:149.2pt;margin-top:0;width:90.15pt;height:189.2pt;z-index:251661312;visibility:visible;mso-wrap-style:square;mso-width-percent:0;mso-height-percent:0;mso-wrap-distance-left:9pt;mso-wrap-distance-top:0;mso-wrap-distance-right:9pt;mso-wrap-distance-bottom:0;mso-position-horizontal:absolute;mso-position-horizontal-relative:text;mso-position-vertical:absolute;mso-position-vertical-relative:text;mso-width-percent:0;mso-height-percent:0;mso-width-relative:margin;mso-height-relative:margin;v-text-anchor:middle" o:gfxdata="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" fillcolor="white [3201]" strokecolor="#4472c4 [3204]" strokeweight="1pt">
-                <w10:wrap type="through"/>
-              </v:rect>
             </w:pict>
           </mc:Fallback>
         </mc:AlternateContent>
@@ -686,6 +844,7 @@
       <w:r>
         <w:rPr>
           <w:noProof/>
+          <w:lang w:eastAsia="nl-NL"/>
         </w:rPr>
         <mc:AlternateContent>
           <mc:Choice Requires="wps">
@@ -741,11 +900,9 @@
                                 <w:noProof/>
                               </w:rPr>
                             </w:pPr>
-                            <w:proofErr w:type="gramStart"/>
                             <w:r>
                               <w:t>catalogus</w:t>
                             </w:r>
-                            <w:proofErr w:type="gramEnd"/>
                           </w:p>
                         </w:txbxContent>
                       </wps:txbx>
@@ -935,6 +1092,7 @@
       <w:r>
         <w:rPr>
           <w:noProof/>
+          <w:lang w:eastAsia="nl-NL"/>
         </w:rPr>
         <mc:AlternateContent>
           <mc:Choice Requires="wps">
